--- a/Demo/Demo.Web/Help/Tree/AutocompleteTree.docx
+++ b/Demo/Demo.Web/Help/Tree/AutocompleteTree.docx
@@ -396,31 +396,14 @@
         <w:autoSpaceDN w:val="0"/>
         <w:adjustRightInd w:val="0"/>
         <w:spacing w:after="0" w:line="240" w:lineRule="auto"/>
-        <w:rPr>
-          <w:rFonts w:ascii="Cascadia Mono" w:hAnsi="Cascadia Mono" w:cs="Cascadia Mono"/>
-          <w:color w:val="000000"/>
-          <w:sz w:val="19"/>
-          <w:szCs w:val="19"/>
-        </w:rPr>
-      </w:pPr>
-      <w:r>
-        <w:rPr>
-          <w:rFonts w:ascii="Cascadia Mono" w:hAnsi="Cascadia Mono" w:cs="Cascadia Mono"/>
-          <w:color w:val="000000"/>
-          <w:sz w:val="19"/>
-          <w:szCs w:val="19"/>
-        </w:rPr>
-        <w:t xml:space="preserve">           </w:t>
-      </w:r>
-      <w:r>
-        <w:rPr>
-          <w:rFonts w:ascii="Cascadia Mono" w:hAnsi="Cascadia Mono" w:cs="Cascadia Mono"/>
-          <w:color w:val="000000"/>
-          <w:sz w:val="19"/>
-          <w:szCs w:val="19"/>
-        </w:rPr>
-        <w:tab/>
-      </w:r>
+        <w:ind w:left="1588"/>
+        <w:rPr>
+          <w:rFonts w:ascii="Cascadia Mono" w:hAnsi="Cascadia Mono" w:cs="Cascadia Mono"/>
+          <w:color w:val="000000"/>
+          <w:sz w:val="19"/>
+          <w:szCs w:val="19"/>
+        </w:rPr>
+      </w:pPr>
       <w:r>
         <w:rPr>
           <w:rFonts w:ascii="Cascadia Mono" w:hAnsi="Cascadia Mono" w:cs="Cascadia Mono"/>
@@ -574,8 +557,9 @@
           <w:sz w:val="19"/>
           <w:szCs w:val="19"/>
         </w:rPr>
-        <w:t>Selectable</w:t>
-      </w:r>
+        <w:t xml:space="preserve">Selectable </w:t>
+      </w:r>
+      <w:proofErr w:type="spellStart"/>
       <w:r>
         <w:rPr>
           <w:rFonts w:ascii="Cascadia Mono" w:hAnsi="Cascadia Mono" w:cs="Cascadia Mono"/>
@@ -585,70 +569,75 @@
           <w:sz w:val="19"/>
           <w:szCs w:val="19"/>
         </w:rPr>
-        <w:t xml:space="preserve"> </w:t>
+        <w:t>FilterFunc</w:t>
+      </w:r>
+      <w:proofErr w:type="spellEnd"/>
+      <w:r>
+        <w:rPr>
+          <w:rFonts w:ascii="Cascadia Mono" w:hAnsi="Cascadia Mono" w:cs="Cascadia Mono"/>
+          <w:color w:val="0000FF"/>
+          <w:sz w:val="19"/>
+          <w:szCs w:val="19"/>
+        </w:rPr>
+        <w:t>="</w:t>
+      </w:r>
+      <w:r>
+        <w:rPr>
+          <w:rFonts w:ascii="Cascadia Mono" w:hAnsi="Cascadia Mono" w:cs="Cascadia Mono"/>
+          <w:color w:val="000000"/>
+          <w:sz w:val="19"/>
+          <w:szCs w:val="19"/>
+        </w:rPr>
+        <w:t>t =&gt; (!</w:t>
       </w:r>
       <w:proofErr w:type="spellStart"/>
       <w:r>
         <w:rPr>
           <w:rFonts w:ascii="Cascadia Mono" w:hAnsi="Cascadia Mono" w:cs="Cascadia Mono"/>
-          <w:b/>
-          <w:bCs/>
-          <w:color w:val="800080"/>
-          <w:sz w:val="19"/>
-          <w:szCs w:val="19"/>
-        </w:rPr>
-        <w:t>FilterFunc</w:t>
+          <w:color w:val="000000"/>
+          <w:sz w:val="19"/>
+          <w:szCs w:val="19"/>
+        </w:rPr>
+        <w:t>context.HasValue</w:t>
       </w:r>
       <w:proofErr w:type="spellEnd"/>
       <w:r>
         <w:rPr>
           <w:rFonts w:ascii="Cascadia Mono" w:hAnsi="Cascadia Mono" w:cs="Cascadia Mono"/>
-          <w:color w:val="0000FF"/>
-          <w:sz w:val="19"/>
-          <w:szCs w:val="19"/>
-        </w:rPr>
-        <w:t>="</w:t>
-      </w:r>
-      <w:r>
-        <w:rPr>
-          <w:rFonts w:ascii="Cascadia Mono" w:hAnsi="Cascadia Mono" w:cs="Cascadia Mono"/>
-          <w:color w:val="000000"/>
-          <w:sz w:val="19"/>
-          <w:szCs w:val="19"/>
-        </w:rPr>
-        <w:t>t =&gt; (!</w:t>
-      </w:r>
+          <w:color w:val="000000"/>
+          <w:sz w:val="19"/>
+          <w:szCs w:val="19"/>
+        </w:rPr>
+        <w:t>() ||</w:t>
+      </w:r>
+    </w:p>
+    <w:p>
+      <w:pPr>
+        <w:autoSpaceDE w:val="0"/>
+        <w:autoSpaceDN w:val="0"/>
+        <w:adjustRightInd w:val="0"/>
+        <w:spacing w:after="0" w:line="240" w:lineRule="auto"/>
+        <w:ind w:left="2382" w:firstLine="397"/>
+        <w:rPr>
+          <w:rFonts w:ascii="Cascadia Mono" w:hAnsi="Cascadia Mono" w:cs="Cascadia Mono"/>
+          <w:color w:val="000000"/>
+          <w:sz w:val="19"/>
+          <w:szCs w:val="19"/>
+        </w:rPr>
+      </w:pPr>
       <w:proofErr w:type="spellStart"/>
-      <w:r>
-        <w:rPr>
-          <w:rFonts w:ascii="Cascadia Mono" w:hAnsi="Cascadia Mono" w:cs="Cascadia Mono"/>
-          <w:color w:val="000000"/>
-          <w:sz w:val="19"/>
-          <w:szCs w:val="19"/>
-        </w:rPr>
-        <w:t>context.HasValue</w:t>
+      <w:proofErr w:type="gramStart"/>
+      <w:r>
+        <w:rPr>
+          <w:rFonts w:ascii="Cascadia Mono" w:hAnsi="Cascadia Mono" w:cs="Cascadia Mono"/>
+          <w:color w:val="000000"/>
+          <w:sz w:val="19"/>
+          <w:szCs w:val="19"/>
+        </w:rPr>
+        <w:t>t.Title.StartsWith</w:t>
       </w:r>
       <w:proofErr w:type="spellEnd"/>
-      <w:r>
-        <w:rPr>
-          <w:rFonts w:ascii="Cascadia Mono" w:hAnsi="Cascadia Mono" w:cs="Cascadia Mono"/>
-          <w:color w:val="000000"/>
-          <w:sz w:val="19"/>
-          <w:szCs w:val="19"/>
-        </w:rPr>
-        <w:t xml:space="preserve">() || </w:t>
-      </w:r>
-      <w:proofErr w:type="spellStart"/>
-      <w:r>
-        <w:rPr>
-          <w:rFonts w:ascii="Cascadia Mono" w:hAnsi="Cascadia Mono" w:cs="Cascadia Mono"/>
-          <w:color w:val="000000"/>
-          <w:sz w:val="19"/>
-          <w:szCs w:val="19"/>
-        </w:rPr>
-        <w:t>t.Title.StartsWith</w:t>
-      </w:r>
-      <w:proofErr w:type="spellEnd"/>
+      <w:proofErr w:type="gramEnd"/>
       <w:r>
         <w:rPr>
           <w:rFonts w:ascii="Cascadia Mono" w:hAnsi="Cascadia Mono" w:cs="Cascadia Mono"/>
@@ -2135,14 +2124,6 @@
           <w:szCs w:val="19"/>
         </w:rPr>
         <w:tab/>
-      </w:r>
-      <w:r>
-        <w:rPr>
-          <w:rFonts w:ascii="Cascadia Mono" w:hAnsi="Cascadia Mono" w:cs="Cascadia Mono"/>
-          <w:color w:val="000000"/>
-          <w:sz w:val="19"/>
-          <w:szCs w:val="19"/>
-        </w:rPr>
         <w:t>{</w:t>
       </w:r>
     </w:p>
